--- a/static/applications/1.docx
+++ b/static/applications/1.docx
@@ -60,7 +60,7 @@
         <w:pStyle w:val="ListNumber"/>
       </w:pPr>
       <w:r>
-        <w:t>Date of Birth: 2019-05-15</w:t>
+        <w:t>Date of Birth: 2019-05-06</w:t>
         <w:br/>
       </w:r>
     </w:p>
@@ -78,7 +78,7 @@
         <w:pStyle w:val="ListNumber"/>
       </w:pPr>
       <w:r>
-        <w:t>Gender: Female</w:t>
+        <w:t>Gender: Male</w:t>
         <w:br/>
       </w:r>
     </w:p>
@@ -87,7 +87,7 @@
         <w:pStyle w:val="ListNumber"/>
       </w:pPr>
       <w:r>
-        <w:t>Marital status: Unmarried</w:t>
+        <w:t>Marital status: Married</w:t>
         <w:br/>
       </w:r>
     </w:p>
@@ -198,7 +198,7 @@
           </w:tcPr>
           <w:p>
             <w:r>
-              <w:t>zsd</w:t>
+              <w:t>aa</w:t>
             </w:r>
           </w:p>
         </w:tc>
@@ -208,7 +208,7 @@
           </w:tcPr>
           <w:p>
             <w:r>
-              <w:t>2019-05-19</w:t>
+              <w:t>2019-05-21</w:t>
             </w:r>
           </w:p>
         </w:tc>
@@ -218,7 +218,7 @@
           </w:tcPr>
           <w:p>
             <w:r>
-              <w:t>sd</w:t>
+              <w:t>ss</w:t>
             </w:r>
           </w:p>
         </w:tc>
@@ -250,7 +250,7 @@
           </w:tcPr>
           <w:p>
             <w:r>
-              <w:t>qqw</w:t>
+              <w:t>aa</w:t>
             </w:r>
           </w:p>
         </w:tc>
@@ -260,7 +260,7 @@
           </w:tcPr>
           <w:p>
             <w:r>
-              <w:t>2019-05-21</w:t>
+              <w:t>2019-05-24</w:t>
             </w:r>
           </w:p>
         </w:tc>
@@ -270,7 +270,7 @@
           </w:tcPr>
           <w:p>
             <w:r>
-              <w:t>wq</w:t>
+              <w:t>dd</w:t>
             </w:r>
           </w:p>
         </w:tc>
@@ -386,7 +386,7 @@
           </w:tcPr>
           <w:p>
             <w:r>
-              <w:t>2019-05-10</w:t>
+              <w:t>2019-05-07</w:t>
             </w:r>
           </w:p>
         </w:tc>
@@ -396,7 +396,7 @@
           </w:tcPr>
           <w:p>
             <w:r>
-              <w:t>2019-05-23</w:t>
+              <w:t>2019-05-08</w:t>
             </w:r>
           </w:p>
         </w:tc>
@@ -406,7 +406,7 @@
           </w:tcPr>
           <w:p>
             <w:r>
-              <w:t>2019-05-01</w:t>
+              <w:t>2019-05-22</w:t>
             </w:r>
           </w:p>
         </w:tc>
@@ -426,7 +426,7 @@
           </w:tcPr>
           <w:p>
             <w:r>
-              <w:t>5</w:t>
+              <w:t>3</w:t>
             </w:r>
           </w:p>
         </w:tc>
@@ -455,7 +455,7 @@
         <w:pStyle w:val="ListNumber"/>
       </w:pPr>
       <w:r>
-        <w:t>Research Specialization: wea</w:t>
+        <w:t>Research Specialization: (2019-05-08,2019-05-22)</w:t>
         <w:br/>
       </w:r>
     </w:p>
@@ -797,7 +797,7 @@
           </w:tcPr>
           <w:p>
             <w:r>
-              <w:t>cs15btech11009@iith.ac.in</w:t>
+              <w:t>cs15btech11021@iith.ac.in</w:t>
             </w:r>
           </w:p>
         </w:tc>
@@ -807,7 +807,7 @@
           </w:tcPr>
           <w:p>
             <w:r>
-              <w:t>wer</w:t>
+              <w:t>1</w:t>
             </w:r>
           </w:p>
         </w:tc>
@@ -839,49 +839,7 @@
           </w:tcPr>
           <w:p>
             <w:r>
-              <w:t>cs15btech11009@iith.ac.in</w:t>
-            </w:r>
-          </w:p>
-        </w:tc>
-        <w:tc>
-          <w:tcPr>
-            <w:tcW w:type="dxa" w:w="2160"/>
-          </w:tcPr>
-          <w:p>
-            <w:r>
-              <w:t>wert</w:t>
-            </w:r>
-          </w:p>
-        </w:tc>
-        <w:tc>
-          <w:tcPr>
-            <w:tcW w:type="dxa" w:w="2160"/>
-          </w:tcPr>
-          <w:p>
-            <w:r>
-              <w:t>wert</w:t>
-            </w:r>
-          </w:p>
-        </w:tc>
-      </w:tr>
-      <w:tr>
-        <w:tc>
-          <w:tcPr>
-            <w:tcW w:type="dxa" w:w="2160"/>
-          </w:tcPr>
-          <w:p>
-            <w:r>
-              <w:t>erty</w:t>
-            </w:r>
-          </w:p>
-        </w:tc>
-        <w:tc>
-          <w:tcPr>
-            <w:tcW w:type="dxa" w:w="2160"/>
-          </w:tcPr>
-          <w:p>
-            <w:r>
-              <w:t>cs15btech11009@iith.ac.in</w:t>
+              <w:t>cs15btech11021@iith.ac.in</w:t>
             </w:r>
           </w:p>
         </w:tc>
@@ -901,7 +859,49 @@
           </w:tcPr>
           <w:p>
             <w:r>
-              <w:t>wert</w:t>
+              <w:t>wewert</w:t>
+            </w:r>
+          </w:p>
+        </w:tc>
+      </w:tr>
+      <w:tr>
+        <w:tc>
+          <w:tcPr>
+            <w:tcW w:type="dxa" w:w="2160"/>
+          </w:tcPr>
+          <w:p>
+            <w:r>
+              <w:t>1</w:t>
+            </w:r>
+          </w:p>
+        </w:tc>
+        <w:tc>
+          <w:tcPr>
+            <w:tcW w:type="dxa" w:w="2160"/>
+          </w:tcPr>
+          <w:p>
+            <w:r>
+              <w:t>cs15btech11021@iith.ac.in</w:t>
+            </w:r>
+          </w:p>
+        </w:tc>
+        <w:tc>
+          <w:tcPr>
+            <w:tcW w:type="dxa" w:w="2160"/>
+          </w:tcPr>
+          <w:p>
+            <w:r>
+              <w:t>wer</w:t>
+            </w:r>
+          </w:p>
+        </w:tc>
+        <w:tc>
+          <w:tcPr>
+            <w:tcW w:type="dxa" w:w="2160"/>
+          </w:tcPr>
+          <w:p>
+            <w:r>
+              <w:t>wer</w:t>
             </w:r>
           </w:p>
         </w:tc>
